--- a/작업일지(권세진)/권세진 7주차 작업일지.docx
+++ b/작업일지(권세진)/권세진 7주차 작업일지.docx
@@ -491,251 +491,534 @@
       </w:r>
     </w:p>
     <w:p>
+      <w:proofErr w:type="spellStart"/>
+      <w:r>
+        <w:t>HasAuthority</w:t>
+      </w:r>
+      <w:proofErr w:type="spellEnd"/>
+      <w:r>
+        <w:rPr>
+          <w:rFonts w:hint="eastAsia"/>
+        </w:rPr>
+        <w:t>는 서버로부터 허용되지 않는 작업을 클라이언트가 차단되도록 할 수 있는 기능입니다.</w:t>
+      </w:r>
+      <w:r>
+        <w:t xml:space="preserve"> </w:t>
+      </w:r>
+      <w:r>
+        <w:rPr>
+          <w:rFonts w:hint="eastAsia"/>
+        </w:rPr>
+        <w:t xml:space="preserve">결론적으로 클라이언트에서 </w:t>
+      </w:r>
+      <w:proofErr w:type="spellStart"/>
+      <w:r>
+        <w:rPr>
+          <w:rFonts w:hint="eastAsia"/>
+        </w:rPr>
+        <w:t>액터를</w:t>
+      </w:r>
+      <w:proofErr w:type="spellEnd"/>
+      <w:r>
+        <w:rPr>
+          <w:rFonts w:hint="eastAsia"/>
+        </w:rPr>
+        <w:t xml:space="preserve"> 업데이트 해도 서버로 다시 값이 업데이트 되는 것이 아닌 것입니다.</w:t>
+      </w:r>
+      <w:r>
+        <w:t xml:space="preserve"> </w:t>
+      </w:r>
+      <w:r>
+        <w:rPr>
+          <w:rFonts w:hint="eastAsia"/>
+        </w:rPr>
+        <w:t xml:space="preserve">이러한 멀티플레이어 </w:t>
+      </w:r>
+      <w:proofErr w:type="spellStart"/>
+      <w:r>
+        <w:rPr>
+          <w:rFonts w:hint="eastAsia"/>
+        </w:rPr>
+        <w:t>리플리케이션</w:t>
+      </w:r>
+      <w:proofErr w:type="spellEnd"/>
+      <w:r>
+        <w:rPr>
+          <w:rFonts w:hint="eastAsia"/>
+        </w:rPr>
+        <w:t xml:space="preserve"> 핵심 함수를 통해 </w:t>
+      </w:r>
+      <w:proofErr w:type="spellStart"/>
+      <w:r>
+        <w:rPr>
+          <w:rFonts w:hint="eastAsia"/>
+        </w:rPr>
+        <w:t>클라와</w:t>
+      </w:r>
+      <w:proofErr w:type="spellEnd"/>
+      <w:r>
+        <w:rPr>
+          <w:rFonts w:hint="eastAsia"/>
+        </w:rPr>
+        <w:t xml:space="preserve"> 서버를 한 번에 구현하 되</w:t>
+      </w:r>
+      <w:r>
+        <w:t xml:space="preserve">, </w:t>
+      </w:r>
+      <w:r>
+        <w:rPr>
+          <w:rFonts w:hint="eastAsia"/>
+        </w:rPr>
+        <w:t>서버에서만 처리되어야 하는 기능들을 구현할 수 있을 것 같습니다.</w:t>
+      </w:r>
+      <w:r>
+        <w:t xml:space="preserve"> </w:t>
+      </w:r>
+    </w:p>
+    <w:p/>
+    <w:p>
       <w:pPr>
         <w:rPr>
-          <w:rFonts w:hint="eastAsia"/>
+          <w:rFonts w:ascii="Courier New" w:hAnsi="Courier New"/>
+          <w:color w:val="383A42"/>
+          <w:szCs w:val="20"/>
+          <w:shd w:val="clear" w:color="auto" w:fill="FAFAFA"/>
         </w:rPr>
       </w:pPr>
-      <w:proofErr w:type="spellStart"/>
-      <w:r>
+      <w:r>
+        <w:rPr>
+          <w:rStyle w:val="hljs-keyword"/>
+          <w:rFonts w:ascii="Courier New" w:hAnsi="Courier New"/>
+          <w:color w:val="A626A4"/>
+          <w:szCs w:val="20"/>
+        </w:rPr>
+        <w:t>if</w:t>
+      </w:r>
+      <w:r>
+        <w:rPr>
+          <w:rFonts w:ascii="Courier New" w:hAnsi="Courier New"/>
+          <w:color w:val="383A42"/>
+          <w:szCs w:val="20"/>
+          <w:shd w:val="clear" w:color="auto" w:fill="FAFAFA"/>
+        </w:rPr>
+        <w:t xml:space="preserve"> (</w:t>
+      </w:r>
+      <w:proofErr w:type="spellStart"/>
+      <w:proofErr w:type="gramStart"/>
+      <w:r>
+        <w:rPr>
+          <w:rStyle w:val="hljs-builtin"/>
+          <w:rFonts w:ascii="Courier New" w:hAnsi="Courier New"/>
+          <w:color w:val="C18401"/>
+          <w:szCs w:val="20"/>
+        </w:rPr>
         <w:t>HasAuthority</w:t>
       </w:r>
       <w:proofErr w:type="spellEnd"/>
       <w:r>
         <w:rPr>
-          <w:rFonts w:hint="eastAsia"/>
-        </w:rPr>
-        <w:t>는 서버로부터 허용되지 않는 작업을 클라이언트가 차단되도록 할 수 있는 기능입니다.</w:t>
-      </w:r>
-      <w:r>
-        <w:t xml:space="preserve"> </w:t>
-      </w:r>
-      <w:r>
-        <w:rPr>
-          <w:rFonts w:hint="eastAsia"/>
-        </w:rPr>
-        <w:t xml:space="preserve">결론적으로 클라이언트에서 </w:t>
-      </w:r>
-      <w:proofErr w:type="spellStart"/>
-      <w:r>
-        <w:rPr>
-          <w:rFonts w:hint="eastAsia"/>
-        </w:rPr>
-        <w:t>액터를</w:t>
-      </w:r>
-      <w:proofErr w:type="spellEnd"/>
-      <w:r>
-        <w:rPr>
-          <w:rFonts w:hint="eastAsia"/>
-        </w:rPr>
-        <w:t xml:space="preserve"> 업데이트 해도 서버로 다시 값이 업데이트 되는 것이 아닌 것입니다.</w:t>
-      </w:r>
-      <w:r>
-        <w:t xml:space="preserve"> </w:t>
-      </w:r>
-      <w:r>
-        <w:rPr>
-          <w:rFonts w:hint="eastAsia"/>
-        </w:rPr>
-        <w:t xml:space="preserve">이러한 멀티플레이어 </w:t>
-      </w:r>
-      <w:proofErr w:type="spellStart"/>
-      <w:r>
-        <w:rPr>
-          <w:rFonts w:hint="eastAsia"/>
-        </w:rPr>
-        <w:t>리플리케이션</w:t>
-      </w:r>
-      <w:proofErr w:type="spellEnd"/>
-      <w:r>
-        <w:rPr>
-          <w:rFonts w:hint="eastAsia"/>
-        </w:rPr>
-        <w:t xml:space="preserve"> 핵심 함수를 통해 </w:t>
-      </w:r>
-      <w:proofErr w:type="spellStart"/>
-      <w:r>
-        <w:rPr>
-          <w:rFonts w:hint="eastAsia"/>
-        </w:rPr>
-        <w:t>클라와</w:t>
-      </w:r>
-      <w:proofErr w:type="spellEnd"/>
-      <w:r>
-        <w:rPr>
-          <w:rFonts w:hint="eastAsia"/>
-        </w:rPr>
-        <w:t xml:space="preserve"> 서버를 한 번에 구현하 되</w:t>
-      </w:r>
-      <w:r>
-        <w:t xml:space="preserve">, </w:t>
-      </w:r>
-      <w:r>
-        <w:rPr>
-          <w:rFonts w:hint="eastAsia"/>
-        </w:rPr>
-        <w:t>서버에서만 처리되어야 하는 기능들을 구현할 수 있을 것 같습니다.</w:t>
-      </w:r>
-      <w:r>
-        <w:t xml:space="preserve"> </w:t>
+          <w:rFonts w:ascii="Courier New" w:hAnsi="Courier New"/>
+          <w:color w:val="383A42"/>
+          <w:szCs w:val="20"/>
+          <w:shd w:val="clear" w:color="auto" w:fill="FAFAFA"/>
+        </w:rPr>
+        <w:t>(</w:t>
+      </w:r>
+      <w:proofErr w:type="gramEnd"/>
+      <w:r>
+        <w:rPr>
+          <w:rFonts w:ascii="Courier New" w:hAnsi="Courier New"/>
+          <w:color w:val="383A42"/>
+          <w:szCs w:val="20"/>
+          <w:shd w:val="clear" w:color="auto" w:fill="FAFAFA"/>
+        </w:rPr>
+        <w:t>))</w:t>
       </w:r>
     </w:p>
     <w:p>
       <w:pPr>
         <w:rPr>
-          <w:rFonts w:hint="eastAsia"/>
+          <w:rFonts w:ascii="Courier New" w:hAnsi="Courier New"/>
+          <w:color w:val="383A42"/>
+          <w:szCs w:val="20"/>
+          <w:shd w:val="clear" w:color="auto" w:fill="FAFAFA"/>
         </w:rPr>
       </w:pPr>
+      <w:r>
+        <w:rPr>
+          <w:rFonts w:ascii="Courier New" w:hAnsi="Courier New"/>
+          <w:color w:val="383A42"/>
+          <w:szCs w:val="20"/>
+          <w:shd w:val="clear" w:color="auto" w:fill="FAFAFA"/>
+        </w:rPr>
+        <w:t xml:space="preserve"> { </w:t>
+      </w:r>
     </w:p>
     <w:p>
-      <w:r>
-        <w:rPr>
-          <w:rFonts w:hint="eastAsia"/>
-        </w:rPr>
-        <w:t xml:space="preserve">바로 </w:t>
-      </w:r>
-      <w:proofErr w:type="spellStart"/>
-      <w:r>
-        <w:rPr>
-          <w:rFonts w:hint="eastAsia"/>
-        </w:rPr>
-        <w:t>데디케이티드</w:t>
-      </w:r>
-      <w:proofErr w:type="spellEnd"/>
-      <w:r>
-        <w:rPr>
-          <w:rFonts w:hint="eastAsia"/>
-        </w:rPr>
-        <w:t xml:space="preserve"> 서버</w:t>
-      </w:r>
-      <w:r>
-        <w:t xml:space="preserve"> </w:t>
-      </w:r>
-      <w:r>
-        <w:rPr>
-          <w:rFonts w:hint="eastAsia"/>
-        </w:rPr>
-        <w:t xml:space="preserve">공부로 들어가면 좋지만 자료가 마땅치 않고 </w:t>
-      </w:r>
-      <w:proofErr w:type="spellStart"/>
-      <w:r>
-        <w:rPr>
-          <w:rFonts w:hint="eastAsia"/>
-        </w:rPr>
-        <w:t>언리얼</w:t>
-      </w:r>
-      <w:proofErr w:type="spellEnd"/>
-      <w:r>
-        <w:rPr>
-          <w:rFonts w:hint="eastAsia"/>
-        </w:rPr>
-        <w:t xml:space="preserve"> 서버 코드를 이해하는데 좋다고 판단해 리슨</w:t>
-      </w:r>
-      <w:r>
-        <w:rPr>
-          <w:rFonts w:hint="eastAsia"/>
-        </w:rPr>
-        <w:t xml:space="preserve"> </w:t>
-      </w:r>
-      <w:r>
-        <w:rPr>
-          <w:rFonts w:hint="eastAsia"/>
-        </w:rPr>
-        <w:t xml:space="preserve">서버 기반의 강의인 </w:t>
-      </w:r>
-      <w:proofErr w:type="spellStart"/>
-      <w:r>
-        <w:rPr>
-          <w:rFonts w:hint="eastAsia"/>
-        </w:rPr>
-        <w:t>유데미</w:t>
-      </w:r>
-      <w:proofErr w:type="spellEnd"/>
-      <w:r>
-        <w:rPr>
-          <w:rFonts w:hint="eastAsia"/>
-        </w:rPr>
-        <w:t xml:space="preserve"> </w:t>
-      </w:r>
-      <w:r>
-        <w:t xml:space="preserve">Unreal Engine 5 C++ </w:t>
-      </w:r>
-      <w:r>
-        <w:rPr>
-          <w:rFonts w:hint="eastAsia"/>
-        </w:rPr>
-        <w:t xml:space="preserve">멀티플레이어 </w:t>
-      </w:r>
+      <w:pPr>
+        <w:ind w:left="800"/>
+        <w:rPr>
+          <w:rFonts w:ascii="Courier New" w:hAnsi="Courier New"/>
+          <w:color w:val="383A42"/>
+          <w:szCs w:val="20"/>
+          <w:shd w:val="clear" w:color="auto" w:fill="FAFAFA"/>
+        </w:rPr>
+      </w:pPr>
+      <w:proofErr w:type="spellStart"/>
+      <w:r>
+        <w:rPr>
+          <w:rFonts w:ascii="Courier New" w:hAnsi="Courier New"/>
+          <w:color w:val="383A42"/>
+          <w:szCs w:val="20"/>
+          <w:shd w:val="clear" w:color="auto" w:fill="FAFAFA"/>
+        </w:rPr>
+        <w:t>FVector</w:t>
+      </w:r>
+      <w:proofErr w:type="spellEnd"/>
+      <w:r>
+        <w:rPr>
+          <w:rFonts w:ascii="Courier New" w:hAnsi="Courier New"/>
+          <w:color w:val="383A42"/>
+          <w:szCs w:val="20"/>
+          <w:shd w:val="clear" w:color="auto" w:fill="FAFAFA"/>
+        </w:rPr>
+        <w:t xml:space="preserve"> Location = </w:t>
+      </w:r>
+      <w:proofErr w:type="spellStart"/>
       <w:proofErr w:type="gramStart"/>
       <w:r>
         <w:rPr>
-          <w:rFonts w:hint="eastAsia"/>
-        </w:rPr>
-        <w:t>강의를  수강했습니다</w:t>
+          <w:rStyle w:val="hljs-builtin"/>
+          <w:rFonts w:ascii="Courier New" w:hAnsi="Courier New"/>
+          <w:color w:val="C18401"/>
+          <w:szCs w:val="20"/>
+        </w:rPr>
+        <w:t>GetActorLocation</w:t>
+      </w:r>
+      <w:proofErr w:type="spellEnd"/>
+      <w:r>
+        <w:rPr>
+          <w:rFonts w:ascii="Courier New" w:hAnsi="Courier New"/>
+          <w:color w:val="383A42"/>
+          <w:szCs w:val="20"/>
+          <w:shd w:val="clear" w:color="auto" w:fill="FAFAFA"/>
+        </w:rPr>
+        <w:t>(</w:t>
       </w:r>
       <w:proofErr w:type="gramEnd"/>
       <w:r>
         <w:rPr>
-          <w:rFonts w:hint="eastAsia"/>
-        </w:rPr>
-        <w:t>.</w:t>
-      </w:r>
-      <w:r>
-        <w:t xml:space="preserve"> </w:t>
-      </w:r>
-      <w:r>
-        <w:rPr>
-          <w:rFonts w:hint="eastAsia"/>
-        </w:rPr>
-        <w:t>클라이언트-서버 모델에 대해 공부했으며,</w:t>
-      </w:r>
-      <w:r>
-        <w:t xml:space="preserve"> </w:t>
-      </w:r>
-      <w:r>
-        <w:rPr>
-          <w:rFonts w:hint="eastAsia"/>
-        </w:rPr>
-        <w:t>C</w:t>
-      </w:r>
-      <w:r>
-        <w:t>MD</w:t>
-      </w:r>
-      <w:r>
-        <w:rPr>
-          <w:rFonts w:hint="eastAsia"/>
-        </w:rPr>
-        <w:t>를 통해 에디터를 사용하지 않고 바로 게임에 접근하는 법 및 서버를 열어 클라이언트 접속시키는 것을 해봤습니다.</w:t>
-      </w:r>
-      <w:r>
-        <w:t xml:space="preserve"> </w:t>
-      </w:r>
-      <w:r>
-        <w:rPr>
-          <w:rFonts w:hint="eastAsia"/>
-        </w:rPr>
-        <w:t>마지막으로</w:t>
-      </w:r>
-      <w:r>
-        <w:t>,</w:t>
-      </w:r>
-      <w:r>
-        <w:t xml:space="preserve"> </w:t>
-      </w:r>
-      <w:r>
-        <w:rPr>
-          <w:rFonts w:hint="eastAsia"/>
-        </w:rPr>
-        <w:t>콘솔창을 사용해 클라이언트가 서버에 접속을 해봤습니다.</w:t>
+          <w:rFonts w:ascii="Courier New" w:hAnsi="Courier New"/>
+          <w:color w:val="383A42"/>
+          <w:szCs w:val="20"/>
+          <w:shd w:val="clear" w:color="auto" w:fill="FAFAFA"/>
+        </w:rPr>
+        <w:t xml:space="preserve">); Location += </w:t>
+      </w:r>
+      <w:proofErr w:type="spellStart"/>
+      <w:r>
+        <w:rPr>
+          <w:rStyle w:val="hljs-builtin"/>
+          <w:rFonts w:ascii="Courier New" w:hAnsi="Courier New"/>
+          <w:color w:val="C18401"/>
+          <w:szCs w:val="20"/>
+        </w:rPr>
+        <w:t>FVector</w:t>
+      </w:r>
+      <w:proofErr w:type="spellEnd"/>
+      <w:r>
+        <w:rPr>
+          <w:rFonts w:ascii="Courier New" w:hAnsi="Courier New"/>
+          <w:color w:val="383A42"/>
+          <w:szCs w:val="20"/>
+          <w:shd w:val="clear" w:color="auto" w:fill="FAFAFA"/>
+        </w:rPr>
+        <w:t>(</w:t>
+      </w:r>
+      <w:r>
+        <w:rPr>
+          <w:rStyle w:val="hljs-number"/>
+          <w:rFonts w:ascii="Courier New" w:hAnsi="Courier New"/>
+          <w:color w:val="986801"/>
+          <w:szCs w:val="20"/>
+        </w:rPr>
+        <w:t>5</w:t>
+      </w:r>
+      <w:r>
+        <w:rPr>
+          <w:rFonts w:ascii="Courier New" w:hAnsi="Courier New"/>
+          <w:color w:val="383A42"/>
+          <w:szCs w:val="20"/>
+          <w:shd w:val="clear" w:color="auto" w:fill="FAFAFA"/>
+        </w:rPr>
+        <w:t xml:space="preserve"> * </w:t>
+      </w:r>
+      <w:proofErr w:type="spellStart"/>
+      <w:r>
+        <w:rPr>
+          <w:rFonts w:ascii="Courier New" w:hAnsi="Courier New"/>
+          <w:color w:val="383A42"/>
+          <w:szCs w:val="20"/>
+          <w:shd w:val="clear" w:color="auto" w:fill="FAFAFA"/>
+        </w:rPr>
+        <w:t>DeltaTime</w:t>
+      </w:r>
+      <w:proofErr w:type="spellEnd"/>
+      <w:r>
+        <w:rPr>
+          <w:rFonts w:ascii="Courier New" w:hAnsi="Courier New"/>
+          <w:color w:val="383A42"/>
+          <w:szCs w:val="20"/>
+          <w:shd w:val="clear" w:color="auto" w:fill="FAFAFA"/>
+        </w:rPr>
+        <w:t xml:space="preserve">, </w:t>
+      </w:r>
+      <w:r>
+        <w:rPr>
+          <w:rStyle w:val="hljs-number"/>
+          <w:rFonts w:ascii="Courier New" w:hAnsi="Courier New"/>
+          <w:color w:val="986801"/>
+          <w:szCs w:val="20"/>
+        </w:rPr>
+        <w:t>0</w:t>
+      </w:r>
+      <w:r>
+        <w:rPr>
+          <w:rFonts w:ascii="Courier New" w:hAnsi="Courier New"/>
+          <w:color w:val="383A42"/>
+          <w:szCs w:val="20"/>
+          <w:shd w:val="clear" w:color="auto" w:fill="FAFAFA"/>
+        </w:rPr>
+        <w:t xml:space="preserve">, </w:t>
+      </w:r>
+      <w:r>
+        <w:rPr>
+          <w:rStyle w:val="hljs-number"/>
+          <w:rFonts w:ascii="Courier New" w:hAnsi="Courier New"/>
+          <w:color w:val="986801"/>
+          <w:szCs w:val="20"/>
+        </w:rPr>
+        <w:t>0</w:t>
+      </w:r>
+      <w:r>
+        <w:rPr>
+          <w:rFonts w:ascii="Courier New" w:hAnsi="Courier New"/>
+          <w:color w:val="383A42"/>
+          <w:szCs w:val="20"/>
+          <w:shd w:val="clear" w:color="auto" w:fill="FAFAFA"/>
+        </w:rPr>
+        <w:t xml:space="preserve">); </w:t>
+      </w:r>
+    </w:p>
+    <w:p>
+      <w:pPr>
+        <w:ind w:left="800"/>
+        <w:rPr>
+          <w:rFonts w:ascii="Courier New" w:hAnsi="Courier New"/>
+          <w:color w:val="383A42"/>
+          <w:szCs w:val="20"/>
+          <w:shd w:val="clear" w:color="auto" w:fill="FAFAFA"/>
+        </w:rPr>
+      </w:pPr>
+      <w:proofErr w:type="spellStart"/>
+      <w:proofErr w:type="gramStart"/>
+      <w:r>
+        <w:rPr>
+          <w:rStyle w:val="hljs-builtin"/>
+          <w:rFonts w:ascii="Courier New" w:hAnsi="Courier New"/>
+          <w:color w:val="C18401"/>
+          <w:szCs w:val="20"/>
+        </w:rPr>
+        <w:t>SetActorLocation</w:t>
+      </w:r>
+      <w:proofErr w:type="spellEnd"/>
+      <w:r>
+        <w:rPr>
+          <w:rFonts w:ascii="Courier New" w:hAnsi="Courier New"/>
+          <w:color w:val="383A42"/>
+          <w:szCs w:val="20"/>
+          <w:shd w:val="clear" w:color="auto" w:fill="FAFAFA"/>
+        </w:rPr>
+        <w:t>(</w:t>
+      </w:r>
+      <w:proofErr w:type="gramEnd"/>
+      <w:r>
+        <w:rPr>
+          <w:rFonts w:ascii="Courier New" w:hAnsi="Courier New"/>
+          <w:color w:val="383A42"/>
+          <w:szCs w:val="20"/>
+          <w:shd w:val="clear" w:color="auto" w:fill="FAFAFA"/>
+        </w:rPr>
+        <w:t xml:space="preserve">Location); </w:t>
+      </w:r>
+    </w:p>
+    <w:p>
+      <w:r>
+        <w:rPr>
+          <w:rFonts w:ascii="Courier New" w:hAnsi="Courier New"/>
+          <w:color w:val="383A42"/>
+          <w:szCs w:val="20"/>
+          <w:shd w:val="clear" w:color="auto" w:fill="FAFAFA"/>
+        </w:rPr>
+        <w:t>}</w:t>
       </w:r>
     </w:p>
     <w:p/>
     <w:p>
       <w:r>
         <w:rPr>
+          <w:rFonts w:hint="eastAsia"/>
+        </w:rPr>
+        <w:t xml:space="preserve">바로 </w:t>
+      </w:r>
+      <w:proofErr w:type="spellStart"/>
+      <w:r>
+        <w:rPr>
+          <w:rFonts w:hint="eastAsia"/>
+        </w:rPr>
+        <w:t>데디케이티드</w:t>
+      </w:r>
+      <w:proofErr w:type="spellEnd"/>
+      <w:r>
+        <w:rPr>
+          <w:rFonts w:hint="eastAsia"/>
+        </w:rPr>
+        <w:t xml:space="preserve"> 서버</w:t>
+      </w:r>
+      <w:r>
+        <w:t xml:space="preserve"> </w:t>
+      </w:r>
+      <w:r>
+        <w:rPr>
+          <w:rFonts w:hint="eastAsia"/>
+        </w:rPr>
+        <w:t xml:space="preserve">공부로 들어가면 좋지만 자료가 마땅치 않고 </w:t>
+      </w:r>
+      <w:proofErr w:type="spellStart"/>
+      <w:r>
+        <w:rPr>
+          <w:rFonts w:hint="eastAsia"/>
+        </w:rPr>
+        <w:t>언리얼</w:t>
+      </w:r>
+      <w:proofErr w:type="spellEnd"/>
+      <w:r>
+        <w:rPr>
+          <w:rFonts w:hint="eastAsia"/>
+        </w:rPr>
+        <w:t xml:space="preserve"> 서버 코드를 이해하는데 좋다고 판단해 리슨</w:t>
+      </w:r>
+      <w:r>
+        <w:rPr>
+          <w:rFonts w:hint="eastAsia"/>
+        </w:rPr>
+        <w:t xml:space="preserve"> </w:t>
+      </w:r>
+      <w:r>
+        <w:rPr>
+          <w:rFonts w:hint="eastAsia"/>
+        </w:rPr>
+        <w:t xml:space="preserve">서버 기반의 강의인 </w:t>
+      </w:r>
+      <w:proofErr w:type="spellStart"/>
+      <w:r>
+        <w:rPr>
+          <w:rFonts w:hint="eastAsia"/>
+        </w:rPr>
+        <w:t>유데미</w:t>
+      </w:r>
+      <w:proofErr w:type="spellEnd"/>
+      <w:r>
+        <w:rPr>
+          <w:rFonts w:hint="eastAsia"/>
+        </w:rPr>
+        <w:t xml:space="preserve"> </w:t>
+      </w:r>
+      <w:r>
+        <w:t xml:space="preserve">Unreal Engine 5 C++ </w:t>
+      </w:r>
+      <w:r>
+        <w:rPr>
+          <w:rFonts w:hint="eastAsia"/>
+        </w:rPr>
+        <w:t xml:space="preserve">멀티플레이어 </w:t>
+      </w:r>
+      <w:proofErr w:type="gramStart"/>
+      <w:r>
+        <w:rPr>
+          <w:rFonts w:hint="eastAsia"/>
+        </w:rPr>
+        <w:t>강의를  수강했습니다</w:t>
+      </w:r>
+      <w:proofErr w:type="gramEnd"/>
+      <w:r>
+        <w:rPr>
+          <w:rFonts w:hint="eastAsia"/>
+        </w:rPr>
+        <w:t>.</w:t>
+      </w:r>
+      <w:r>
+        <w:t xml:space="preserve"> </w:t>
+      </w:r>
+      <w:r>
+        <w:rPr>
+          <w:rFonts w:hint="eastAsia"/>
+        </w:rPr>
+        <w:t>클라이언트-서버 모델에 대해 공부했으며,</w:t>
+      </w:r>
+      <w:r>
+        <w:t xml:space="preserve"> </w:t>
+      </w:r>
+      <w:r>
+        <w:rPr>
+          <w:rFonts w:hint="eastAsia"/>
+        </w:rPr>
+        <w:t>C</w:t>
+      </w:r>
+      <w:r>
+        <w:t>MD</w:t>
+      </w:r>
+      <w:r>
+        <w:rPr>
+          <w:rFonts w:hint="eastAsia"/>
+        </w:rPr>
+        <w:t>를 통해 에디터를 사용하지 않고 바로 게임에 접근하는 법 및 서버를 열어 클라이언트 접속시키는 것을 해봤습니다.</w:t>
+      </w:r>
+      <w:r>
+        <w:t xml:space="preserve"> </w:t>
+      </w:r>
+      <w:r>
+        <w:rPr>
+          <w:rFonts w:hint="eastAsia"/>
+        </w:rPr>
+        <w:t>마지막으로</w:t>
+      </w:r>
+      <w:r>
+        <w:t>,</w:t>
+      </w:r>
+      <w:r>
+        <w:t xml:space="preserve"> </w:t>
+      </w:r>
+      <w:r>
+        <w:rPr>
+          <w:rFonts w:hint="eastAsia"/>
+        </w:rPr>
+        <w:t>콘</w:t>
+      </w:r>
+      <w:r>
+        <w:rPr>
+          <w:rFonts w:hint="eastAsia"/>
+        </w:rPr>
+        <w:lastRenderedPageBreak/>
+        <w:t>솔창을 사용해 클라이언트가 서버에 접속을 해봤습니다.</w:t>
+      </w:r>
+    </w:p>
+    <w:p/>
+    <w:p>
+      <w:r>
+        <w:rPr>
           <w:noProof/>
         </w:rPr>
-        <w:lastRenderedPageBreak/>
         <w:drawing>
           <wp:inline distT="0" distB="0" distL="0" distR="0" wp14:anchorId="72D02AFF" wp14:editId="370E6895">
             <wp:extent cx="5731510" cy="3067685"/>
@@ -1821,6 +2104,21 @@
   <w:style w:type="character" w:customStyle="1" w:styleId="titlewrapper">
     <w:name w:val="title_wrapper"/>
   </w:style>
+  <w:style w:type="character" w:customStyle="1" w:styleId="hljs-keyword">
+    <w:name w:val="hljs-keyword"/>
+    <w:basedOn w:val="a0"/>
+    <w:rsid w:val="00D07F4B"/>
+  </w:style>
+  <w:style w:type="character" w:customStyle="1" w:styleId="hljs-builtin">
+    <w:name w:val="hljs-built_in"/>
+    <w:basedOn w:val="a0"/>
+    <w:rsid w:val="00D07F4B"/>
+  </w:style>
+  <w:style w:type="character" w:customStyle="1" w:styleId="hljs-number">
+    <w:name w:val="hljs-number"/>
+    <w:basedOn w:val="a0"/>
+    <w:rsid w:val="00D07F4B"/>
+  </w:style>
 </w:styles>
 </file>
 
